--- a/writing/agu_abstract.docx
+++ b/writing/agu_abstract.docx
@@ -303,13 +303,7 @@
                 <w:rPr>
                   <w:rFonts w:ascii="Cambria Math" w:hAnsi="Cambria Math"/>
                 </w:rPr>
-                <m:t>i</m:t>
-              </m:r>
-              <m:r>
-                <w:rPr>
-                  <w:rFonts w:ascii="Cambria Math" w:hAnsi="Cambria Math"/>
-                </w:rPr>
-                <m:t>j</m:t>
+                <m:t>ij</m:t>
               </m:r>
             </m:sub>
           </m:sSub>
@@ -333,13 +327,7 @@
                 <w:rPr>
                   <w:rFonts w:ascii="Cambria Math" w:hAnsi="Cambria Math"/>
                 </w:rPr>
-                <m:t>(</m:t>
-              </m:r>
-              <m:r>
-                <w:rPr>
-                  <w:rFonts w:ascii="Cambria Math" w:hAnsi="Cambria Math"/>
-                </w:rPr>
-                <m:t>d</m:t>
+                <m:t>(d</m:t>
               </m:r>
             </m:e>
             <m:sub>
@@ -347,13 +335,7 @@
                 <w:rPr>
                   <w:rFonts w:ascii="Cambria Math" w:hAnsi="Cambria Math"/>
                 </w:rPr>
-                <m:t>i</m:t>
-              </m:r>
-              <m:r>
-                <w:rPr>
-                  <w:rFonts w:ascii="Cambria Math" w:hAnsi="Cambria Math"/>
-                </w:rPr>
-                <m:t>j</m:t>
+                <m:t>ij</m:t>
               </m:r>
             </m:sub>
           </m:sSub>
@@ -388,18 +370,7 @@
                   <w:color w:val="222222"/>
                   <w:shd w:val="clear" w:color="auto" w:fill="FFFFFF"/>
                 </w:rPr>
-                <m:t>∧</m:t>
-              </m:r>
-              <m:r>
-                <m:rPr>
-                  <m:sty m:val="p"/>
-                </m:rPr>
-                <w:rPr>
-                  <w:rFonts w:ascii="Cambria Math" w:hAnsi="Cambria Math" w:cs="Cambria Math"/>
-                  <w:color w:val="222222"/>
-                  <w:shd w:val="clear" w:color="auto" w:fill="FFFFFF"/>
-                </w:rPr>
-                <m:t>(</m:t>
+                <m:t>∧(</m:t>
               </m:r>
               <m:r>
                 <w:rPr>
@@ -413,13 +384,7 @@
                 <w:rPr>
                   <w:rFonts w:ascii="Cambria Math" w:hAnsi="Cambria Math"/>
                 </w:rPr>
-                <m:t>i</m:t>
-              </m:r>
-              <m:r>
-                <w:rPr>
-                  <w:rFonts w:ascii="Cambria Math" w:hAnsi="Cambria Math"/>
-                </w:rPr>
-                <m:t>j</m:t>
+                <m:t>ij</m:t>
               </m:r>
             </m:sub>
           </m:sSub>
@@ -691,7 +656,49 @@
           <w:color w:val="222222"/>
           <w:shd w:val="clear" w:color="auto" w:fill="FFFFFF"/>
         </w:rPr>
-        <w:t xml:space="preserve"> Canopy height and average pulse returns are simple to derive from LiDAR with most GIS programs, and these same GIS programs can also perform efficient raster math.</w:t>
+        <w:t xml:space="preserve"> Canopy height and average pulse returns</w:t>
+      </w:r>
+      <w:r>
+        <w:rPr>
+          <w:rFonts w:eastAsiaTheme="minorEastAsia"/>
+          <w:color w:val="222222"/>
+          <w:shd w:val="clear" w:color="auto" w:fill="FFFFFF"/>
+        </w:rPr>
+        <w:t xml:space="preserve"> </w:t>
+      </w:r>
+      <w:proofErr w:type="spellStart"/>
+      <w:r>
+        <w:rPr>
+          <w:rFonts w:eastAsiaTheme="minorEastAsia"/>
+          <w:color w:val="222222"/>
+          <w:shd w:val="clear" w:color="auto" w:fill="FFFFFF"/>
+        </w:rPr>
+        <w:t>rasters</w:t>
+      </w:r>
+      <w:proofErr w:type="spellEnd"/>
+      <w:r>
+        <w:rPr>
+          <w:rFonts w:eastAsiaTheme="minorEastAsia"/>
+          <w:color w:val="222222"/>
+          <w:shd w:val="clear" w:color="auto" w:fill="FFFFFF"/>
+        </w:rPr>
+        <w:t xml:space="preserve"> are simple to derive from LiDAR </w:t>
+      </w:r>
+      <w:r>
+        <w:rPr>
+          <w:rFonts w:eastAsiaTheme="minorEastAsia"/>
+          <w:color w:val="222222"/>
+          <w:shd w:val="clear" w:color="auto" w:fill="FFFFFF"/>
+        </w:rPr>
+        <w:t>using</w:t>
+      </w:r>
+      <w:r>
+        <w:rPr>
+          <w:rFonts w:eastAsiaTheme="minorEastAsia"/>
+          <w:color w:val="222222"/>
+          <w:shd w:val="clear" w:color="auto" w:fill="FFFFFF"/>
+        </w:rPr>
+        <w:t xml:space="preserve"> most GIS programs, and these same GIS programs can also perform efficient raster math.</w:t>
       </w:r>
     </w:p>
     <w:p>
@@ -708,19 +715,34 @@
         <w:t>model</w:t>
       </w:r>
       <w:r>
-        <w:t xml:space="preserve"> can be used by anyone with access to basic GIS software to rapidly determine riparian vegetative coverage in large study areas, facilitating accurate assessments of ecological health and water quality.</w:t>
-      </w:r>
-      <w:r>
-        <w:t xml:space="preserve"> This model is expected to generalize</w:t>
-      </w:r>
-      <w:r>
-        <w:t xml:space="preserve"> to other watersheds</w:t>
-      </w:r>
-      <w:r>
-        <w:t>, and with further development it may be possible to differentiate coverage types within the riparian corridor by extending this raster filtering technique.</w:t>
+        <w:t xml:space="preserve"> can be used by anyone with access to basic GIS software to rapidly determine riparian vegetative coverage in large study areas, facilitating accurate assessments of ecological health</w:t>
+      </w:r>
+      <w:r>
+        <w:t xml:space="preserve">, </w:t>
+      </w:r>
+      <w:r>
+        <w:t>water quality</w:t>
+      </w:r>
+      <w:r>
+        <w:t xml:space="preserve"> and erosion </w:t>
+      </w:r>
+      <w:r>
+        <w:t>susceptibility</w:t>
       </w:r>
       <w:bookmarkStart w:id="0" w:name="_GoBack"/>
       <w:bookmarkEnd w:id="0"/>
+      <w:r>
+        <w:t>.</w:t>
+      </w:r>
+      <w:r>
+        <w:t xml:space="preserve"> This model is expected to generalize</w:t>
+      </w:r>
+      <w:r>
+        <w:t xml:space="preserve"> to other watersheds</w:t>
+      </w:r>
+      <w:r>
+        <w:t>, and with further development it may be possible to differentiate coverage types within the riparian corridor by extending this raster filtering technique.</w:t>
+      </w:r>
     </w:p>
     <w:sectPr>
       <w:pgSz w:w="12240" w:h="15840"/>

--- a/writing/agu_abstract.docx
+++ b/writing/agu_abstract.docx
@@ -1,44 +1,105 @@
 
 <file path=word/document.xml><?xml version="1.0" encoding="utf-8"?>
-<w:document xmlns:wpc="http://schemas.microsoft.com/office/word/2010/wordprocessingCanvas" xmlns:cx="http://schemas.microsoft.com/office/drawing/2014/chartex" xmlns:cx1="http://schemas.microsoft.com/office/drawing/2015/9/8/chartex" xmlns:cx2="http://schemas.microsoft.com/office/drawing/2015/10/21/chartex" xmlns:cx3="http://schemas.microsoft.com/office/drawing/2016/5/9/chartex" xmlns:cx4="http://schemas.microsoft.com/office/drawing/2016/5/10/chartex" xmlns:cx5="http://schemas.microsoft.com/office/drawing/2016/5/11/chartex" xmlns:cx6="http://schemas.microsoft.com/office/drawing/2016/5/12/chartex" xmlns:cx7="http://schemas.microsoft.com/office/drawing/2016/5/13/chartex" xmlns:cx8="http://schemas.microsoft.com/office/drawing/2016/5/14/chartex" xmlns:mc="http://schemas.openxmlformats.org/markup-compatibility/2006" xmlns:aink="http://schemas.microsoft.com/office/drawing/2016/ink" xmlns:am3d="http://schemas.microsoft.com/office/drawing/2017/model3d" xmlns:o="urn:schemas-microsoft-com:office:office" xmlns:r="http://schemas.openxmlformats.org/officeDocument/2006/relationships" xmlns:m="http://schemas.openxmlformats.org/officeDocument/2006/math" xmlns:v="urn:schemas-microsoft-com:vml" xmlns:wp14="http://schemas.microsoft.com/office/word/2010/wordprocessingDrawing" xmlns:wp="http://schemas.openxmlformats.org/drawingml/2006/wordprocessingDrawing" xmlns:w10="urn:schemas-microsoft-com:office:word" xmlns:w="http://schemas.openxmlformats.org/wordprocessingml/2006/main" xmlns:w14="http://schemas.microsoft.com/office/word/2010/wordml" xmlns:w15="http://schemas.microsoft.com/office/word/2012/wordml" xmlns:w16cid="http://schemas.microsoft.com/office/word/2016/wordml/cid" xmlns:w16se="http://schemas.microsoft.com/office/word/2015/wordml/symex" xmlns:wpg="http://schemas.microsoft.com/office/word/2010/wordprocessingGroup" xmlns:wpi="http://schemas.microsoft.com/office/word/2010/wordprocessingInk" xmlns:wne="http://schemas.microsoft.com/office/word/2006/wordml" xmlns:wps="http://schemas.microsoft.com/office/word/2010/wordprocessingShape" mc:Ignorable="w14 w15 w16se w16cid wp14">
+<w:document xmlns:wpc="http://schemas.microsoft.com/office/word/2010/wordprocessingCanvas" xmlns:cx="http://schemas.microsoft.com/office/drawing/2014/chartex" xmlns:cx1="http://schemas.microsoft.com/office/drawing/2015/9/8/chartex" xmlns:mc="http://schemas.openxmlformats.org/markup-compatibility/2006" xmlns:o="urn:schemas-microsoft-com:office:office" xmlns:r="http://schemas.openxmlformats.org/officeDocument/2006/relationships" xmlns:m="http://schemas.openxmlformats.org/officeDocument/2006/math" xmlns:v="urn:schemas-microsoft-com:vml" xmlns:wp14="http://schemas.microsoft.com/office/word/2010/wordprocessingDrawing" xmlns:wp="http://schemas.openxmlformats.org/drawingml/2006/wordprocessingDrawing" xmlns:w10="urn:schemas-microsoft-com:office:word" xmlns:w="http://schemas.openxmlformats.org/wordprocessingml/2006/main" xmlns:w14="http://schemas.microsoft.com/office/word/2010/wordml" xmlns:w15="http://schemas.microsoft.com/office/word/2012/wordml" xmlns:w16se="http://schemas.microsoft.com/office/word/2015/wordml/symex" xmlns:wpg="http://schemas.microsoft.com/office/word/2010/wordprocessingGroup" xmlns:wpi="http://schemas.microsoft.com/office/word/2010/wordprocessingInk" xmlns:wne="http://schemas.microsoft.com/office/word/2006/wordml" xmlns:wps="http://schemas.microsoft.com/office/word/2010/wordprocessingShape" mc:Ignorable="w14 w15 w16se wp14">
   <w:body>
     <w:p>
       <w:r>
-        <w:t>Possible Sections:</w:t>
-      </w:r>
-    </w:p>
-    <w:p>
-      <w:r>
-        <w:t>H063 - General Surface Hydrology and Catchment Science</w:t>
-      </w:r>
-    </w:p>
-    <w:p>
-      <w:r>
-        <w:t>H093 - Machine Learning in Hydrologic Modeling</w:t>
-      </w:r>
-      <w:r>
-        <w:t xml:space="preserve"> (if we implement a bona-fide ML technique)</w:t>
+        <w:t>H149 Water contamination and water quality improvement in river</w:t>
       </w:r>
     </w:p>
     <w:p>
       <w:pPr>
-        <w:rPr>
-          <w:b/>
+        <w:jc w:val="center"/>
+        <w:rPr>
+          <w:sz w:val="24"/>
+          <w:szCs w:val="24"/>
         </w:rPr>
       </w:pPr>
       <w:r>
         <w:rPr>
-          <w:b/>
-        </w:rPr>
-        <w:t>H149 - Water contamination and water quality improvement in rivers</w:t>
+          <w:sz w:val="24"/>
+          <w:szCs w:val="24"/>
+        </w:rPr>
+        <w:t xml:space="preserve">A </w:t>
+      </w:r>
+      <w:r>
+        <w:rPr>
+          <w:sz w:val="24"/>
+          <w:szCs w:val="24"/>
+        </w:rPr>
+        <w:t>Scalable</w:t>
+      </w:r>
+      <w:r>
+        <w:rPr>
+          <w:sz w:val="24"/>
+          <w:szCs w:val="24"/>
+        </w:rPr>
+        <w:t xml:space="preserve"> </w:t>
+      </w:r>
+      <w:r>
+        <w:rPr>
+          <w:sz w:val="24"/>
+          <w:szCs w:val="24"/>
+        </w:rPr>
+        <w:t>Strategy</w:t>
+      </w:r>
+      <w:r>
+        <w:rPr>
+          <w:sz w:val="24"/>
+          <w:szCs w:val="24"/>
+        </w:rPr>
+        <w:t xml:space="preserve"> for </w:t>
+      </w:r>
+      <w:r>
+        <w:rPr>
+          <w:sz w:val="24"/>
+          <w:szCs w:val="24"/>
+        </w:rPr>
+        <w:t>Riparian Vegetation</w:t>
+      </w:r>
+      <w:r>
+        <w:rPr>
+          <w:sz w:val="24"/>
+          <w:szCs w:val="24"/>
+        </w:rPr>
+        <w:t xml:space="preserve"> </w:t>
+      </w:r>
+      <w:r>
+        <w:rPr>
+          <w:sz w:val="24"/>
+          <w:szCs w:val="24"/>
+        </w:rPr>
+        <w:t xml:space="preserve">Assessment </w:t>
+      </w:r>
+      <w:r>
+        <w:rPr>
+          <w:sz w:val="24"/>
+          <w:szCs w:val="24"/>
+        </w:rPr>
+        <w:t>U</w:t>
+      </w:r>
+      <w:r>
+        <w:rPr>
+          <w:sz w:val="24"/>
+          <w:szCs w:val="24"/>
+        </w:rPr>
+        <w:t>sing</w:t>
+      </w:r>
+      <w:r>
+        <w:rPr>
+          <w:sz w:val="24"/>
+          <w:szCs w:val="24"/>
+        </w:rPr>
+        <w:t xml:space="preserve"> </w:t>
+      </w:r>
+      <w:r>
+        <w:rPr>
+          <w:sz w:val="24"/>
+          <w:szCs w:val="24"/>
+        </w:rPr>
+        <w:t>LiDAR</w:t>
       </w:r>
     </w:p>
-    <w:p>
-      <w:r>
-        <w:t>H151 - Water, land, environment and people</w:t>
-      </w:r>
-    </w:p>
-    <w:p/>
     <w:p>
       <w:pPr>
         <w:jc w:val="center"/>
@@ -52,35 +113,7 @@
           <w:sz w:val="24"/>
           <w:szCs w:val="24"/>
         </w:rPr>
-        <w:t xml:space="preserve">A </w:t>
-      </w:r>
-      <w:r>
-        <w:rPr>
-          <w:sz w:val="24"/>
-          <w:szCs w:val="24"/>
-        </w:rPr>
-        <w:t>Scalable</w:t>
-      </w:r>
-      <w:r>
-        <w:rPr>
-          <w:sz w:val="24"/>
-          <w:szCs w:val="24"/>
-        </w:rPr>
-        <w:t xml:space="preserve"> </w:t>
-      </w:r>
-      <w:r>
-        <w:rPr>
-          <w:sz w:val="24"/>
-          <w:szCs w:val="24"/>
-        </w:rPr>
-        <w:t>Strategy</w:t>
-      </w:r>
-      <w:r>
-        <w:rPr>
-          <w:sz w:val="24"/>
-          <w:szCs w:val="24"/>
-        </w:rPr>
-        <w:t xml:space="preserve"> for Quantifying Vegetative Cover in Riparian Buffers with LiDAR</w:t>
+        <w:t>Sky Jones, Henrique Momm, Racha El Kadiri</w:t>
       </w:r>
     </w:p>
     <w:p>
@@ -89,11 +122,6 @@
       </w:pPr>
     </w:p>
     <w:p>
-      <w:pPr>
-        <w:rPr>
-          <w:color w:val="FF0000"/>
-        </w:rPr>
-      </w:pPr>
       <w:r>
         <w:tab/>
         <w:t xml:space="preserve">Riparian vegetation is fundamental to the health of </w:t>
@@ -126,622 +154,150 @@
         <w:t>stream restorationists</w:t>
       </w:r>
       <w:r>
-        <w:t xml:space="preserve"> and many others. We propose a simple scheme that uses </w:t>
+        <w:t xml:space="preserve"> and many</w:t>
+      </w:r>
+      <w:r>
+        <w:t xml:space="preserve"> other parties</w:t>
+      </w:r>
+      <w:r>
+        <w:t xml:space="preserve">. We propose a </w:t>
+      </w:r>
+      <w:r>
+        <w:t xml:space="preserve">computationally efficient </w:t>
+      </w:r>
+      <w:r>
+        <w:t xml:space="preserve">scheme that uses </w:t>
       </w:r>
       <w:r>
         <w:t xml:space="preserve">only </w:t>
       </w:r>
       <w:r>
-        <w:t xml:space="preserve">LiDAR point cloud data to identify vegetation in riparian buffers, allowing rapid and scalable quantification </w:t>
+        <w:t>LiDAR point cloud data</w:t>
+      </w:r>
+      <w:r>
+        <w:t xml:space="preserve"> </w:t>
+      </w:r>
+      <w:r>
+        <w:t>allowing</w:t>
+      </w:r>
+      <w:r>
+        <w:t xml:space="preserve"> a</w:t>
+      </w:r>
+      <w:r>
+        <w:t xml:space="preserve"> rapid and scalable quantification </w:t>
       </w:r>
       <w:r>
         <w:t>of riparian</w:t>
       </w:r>
       <w:r>
-        <w:t xml:space="preserve"> vegetative coverage.</w:t>
-      </w:r>
-    </w:p>
-    <w:p>
-      <w:pPr>
-        <w:ind w:firstLine="720"/>
-        <w:rPr>
-          <w:color w:val="FF0000"/>
-        </w:rPr>
-      </w:pPr>
-      <w:r>
-        <w:t xml:space="preserve">While manually identifying riparian vegetation using </w:t>
-      </w:r>
-      <w:proofErr w:type="spellStart"/>
-      <w:r>
-        <w:t>orthoimagery</w:t>
-      </w:r>
-      <w:proofErr w:type="spellEnd"/>
-      <w:r>
-        <w:t xml:space="preserve"> is feasible for small study areas, automated techniques become necessary as the size of the study area increases. Many automated approaches to quantifying riparian coverage work well but may require the acquisition of specialized </w:t>
-      </w:r>
-      <w:r>
-        <w:t>imagery</w:t>
-      </w:r>
-      <w:r>
-        <w:t xml:space="preserve"> or </w:t>
-      </w:r>
-      <w:r>
-        <w:t xml:space="preserve">have workflows obfuscated by the application of complicated machine learning techniques. Our strategy uses only LiDAR data to generate intermediate </w:t>
-      </w:r>
-      <w:proofErr w:type="spellStart"/>
-      <w:r>
-        <w:t>rasters</w:t>
-      </w:r>
-      <w:proofErr w:type="spellEnd"/>
-      <w:r>
-        <w:t xml:space="preserve"> that are combined to produce a final raster of vegetative coverage. The process is easy to understand, computationally efficient, can be implemented in a wide range of programming languages and GIS programs, and produces results that are on par with more complicated techniques.</w:t>
-      </w:r>
-    </w:p>
-    <w:p>
-      <w:pPr>
-        <w:rPr>
-          <w:color w:val="FF0000"/>
-        </w:rPr>
-      </w:pPr>
-      <w:r>
-        <w:rPr>
-          <w:color w:val="FF0000"/>
-        </w:rPr>
-        <w:tab/>
-      </w:r>
-      <w:r>
-        <w:t xml:space="preserve">We validated our model against a hand-delineated </w:t>
-      </w:r>
-      <w:proofErr w:type="spellStart"/>
-      <w:r>
-        <w:t>landuse</w:t>
-      </w:r>
-      <w:proofErr w:type="spellEnd"/>
-      <w:r>
-        <w:t xml:space="preserve"> dataset covering </w:t>
-      </w:r>
-      <w:r>
-        <w:t>the XX watershed, a XX km</w:t>
-      </w:r>
-      <w:r>
-        <w:rPr>
-          <w:vertAlign w:val="superscript"/>
-        </w:rPr>
-        <w:t xml:space="preserve">2 </w:t>
-      </w:r>
-      <w:r>
-        <w:t>catchment located in western Tennessee.</w:t>
-      </w:r>
-      <w:r>
-        <w:t xml:space="preserve"> LiDAR covering the study area was downloaded from the Tennessee Geospatial Portal. This LiDAR was collected in late 2012 </w:t>
-      </w:r>
-      <w:r>
-        <w:t xml:space="preserve">by </w:t>
-      </w:r>
-      <w:r>
-        <w:t>Laser Mapping Specialist, Inc</w:t>
-      </w:r>
-      <w:r>
-        <w:t xml:space="preserve"> for the US Army Corps of Engineers with a horizontal accuracy of 1.0m and vertical accuracy of 0.37m.</w:t>
-      </w:r>
-      <w:r>
-        <w:t xml:space="preserve"> Landcover predictions were made by applying various filters </w:t>
-      </w:r>
-      <w:r>
-        <w:t xml:space="preserve">to </w:t>
-      </w:r>
-      <w:r>
-        <w:t xml:space="preserve">raster datasets derived from the LiDAR, and filter parameter ranges were established by applying optimizing the filtering algorithm with a differential evolution algorithm. </w:t>
-      </w:r>
-    </w:p>
-    <w:p>
-      <w:pPr>
-        <w:ind w:firstLine="720"/>
-      </w:pPr>
-      <w:r>
-        <w:t xml:space="preserve">Though many filter combinations are possible, it is necessary to find a combination that has good predictive power yet is also relatively simple. By using just two LiDAR-derived </w:t>
-      </w:r>
-      <w:proofErr w:type="spellStart"/>
-      <w:r>
-        <w:t>rasters</w:t>
-      </w:r>
-      <w:proofErr w:type="spellEnd"/>
-      <w:r>
-        <w:t xml:space="preserve">, </w:t>
-      </w:r>
-      <w:r>
-        <w:t xml:space="preserve">coverage </w:t>
-      </w:r>
-      <w:r>
-        <w:t xml:space="preserve">was quantified </w:t>
-      </w:r>
-      <w:r>
-        <w:t>with an accuracy of 85-87% in the riparian corridor</w:t>
-      </w:r>
-      <w:r>
-        <w:t xml:space="preserve"> depending on model parameters</w:t>
+        <w:t xml:space="preserve"> vegetative cove</w:t>
+      </w:r>
+      <w:r>
+        <w:t>r</w:t>
       </w:r>
       <w:r>
         <w:t xml:space="preserve">. </w:t>
       </w:r>
       <w:r>
-        <w:t>The formal</w:t>
-      </w:r>
-      <w:r>
-        <w:t xml:space="preserve"> model can be written as follows:</w:t>
-      </w:r>
-    </w:p>
-    <w:p>
-      <w:pPr>
-        <w:ind w:firstLine="720"/>
-        <w:jc w:val="center"/>
-        <w:rPr>
-          <w:rFonts w:eastAsiaTheme="minorEastAsia"/>
-        </w:rPr>
-      </w:pPr>
-      <m:oMathPara>
-        <m:oMath>
-          <m:sSub>
-            <m:sSubPr>
-              <m:ctrlPr>
-                <w:rPr>
-                  <w:rFonts w:ascii="Cambria Math" w:hAnsi="Cambria Math"/>
-                  <w:i/>
-                </w:rPr>
-              </m:ctrlPr>
-            </m:sSubPr>
-            <m:e>
-              <m:r>
-                <w:rPr>
-                  <w:rFonts w:ascii="Cambria Math" w:hAnsi="Cambria Math"/>
-                </w:rPr>
-                <m:t>p</m:t>
-              </m:r>
-            </m:e>
-            <m:sub>
-              <m:r>
-                <w:rPr>
-                  <w:rFonts w:ascii="Cambria Math" w:hAnsi="Cambria Math"/>
-                </w:rPr>
-                <m:t>ij</m:t>
-              </m:r>
-            </m:sub>
-          </m:sSub>
-          <m:r>
-            <w:rPr>
-              <w:rFonts w:ascii="Cambria Math" w:hAnsi="Cambria Math"/>
-            </w:rPr>
-            <m:t>=</m:t>
-          </m:r>
-          <m:sSub>
-            <m:sSubPr>
-              <m:ctrlPr>
-                <w:rPr>
-                  <w:rFonts w:ascii="Cambria Math" w:hAnsi="Cambria Math"/>
-                  <w:i/>
-                </w:rPr>
-              </m:ctrlPr>
-            </m:sSubPr>
-            <m:e>
-              <m:r>
-                <w:rPr>
-                  <w:rFonts w:ascii="Cambria Math" w:hAnsi="Cambria Math"/>
-                </w:rPr>
-                <m:t>(d</m:t>
-              </m:r>
-            </m:e>
-            <m:sub>
-              <m:r>
-                <w:rPr>
-                  <w:rFonts w:ascii="Cambria Math" w:hAnsi="Cambria Math"/>
-                </w:rPr>
-                <m:t>ij</m:t>
-              </m:r>
-            </m:sub>
-          </m:sSub>
-          <m:r>
-            <w:rPr>
-              <w:rFonts w:ascii="Cambria Math" w:hAnsi="Cambria Math"/>
-            </w:rPr>
-            <m:t>&gt;x)</m:t>
-          </m:r>
-          <m:sSub>
-            <m:sSubPr>
-              <m:ctrlPr>
-                <w:rPr>
-                  <w:rFonts w:ascii="Cambria Math" w:hAnsi="Cambria Math"/>
-                  <w:i/>
-                </w:rPr>
-              </m:ctrlPr>
-            </m:sSubPr>
-            <m:e>
-              <m:r>
-                <w:rPr>
-                  <w:rFonts w:ascii="Cambria Math" w:hAnsi="Cambria Math"/>
-                </w:rPr>
-                <m:t xml:space="preserve"> </m:t>
-              </m:r>
-              <m:r>
-                <m:rPr>
-                  <m:sty m:val="p"/>
-                </m:rPr>
-                <w:rPr>
-                  <w:rFonts w:ascii="Cambria Math" w:hAnsi="Cambria Math" w:cs="Cambria Math"/>
-                  <w:color w:val="222222"/>
-                  <w:shd w:val="clear" w:color="auto" w:fill="FFFFFF"/>
-                </w:rPr>
-                <m:t>∧(</m:t>
-              </m:r>
-              <m:r>
-                <w:rPr>
-                  <w:rFonts w:ascii="Cambria Math" w:hAnsi="Cambria Math"/>
-                </w:rPr>
-                <m:t>n</m:t>
-              </m:r>
-            </m:e>
-            <m:sub>
-              <m:r>
-                <w:rPr>
-                  <w:rFonts w:ascii="Cambria Math" w:hAnsi="Cambria Math"/>
-                </w:rPr>
-                <m:t>ij</m:t>
-              </m:r>
-            </m:sub>
-          </m:sSub>
-          <m:r>
-            <w:rPr>
-              <w:rFonts w:ascii="Cambria Math" w:hAnsi="Cambria Math"/>
-            </w:rPr>
-            <m:t>&gt;y)</m:t>
-          </m:r>
-        </m:oMath>
-      </m:oMathPara>
-    </w:p>
-    <w:p>
-      <w:pPr>
-        <w:rPr>
-          <w:color w:val="FF0000"/>
-        </w:rPr>
-      </w:pPr>
-      <w:r>
-        <w:rPr>
-          <w:rFonts w:eastAsiaTheme="minorEastAsia"/>
-        </w:rPr>
-        <w:t xml:space="preserve">where </w:t>
-      </w:r>
-      <w:proofErr w:type="spellStart"/>
-      <w:r>
-        <w:rPr>
-          <w:rFonts w:eastAsiaTheme="minorEastAsia"/>
-          <w:i/>
-        </w:rPr>
-        <w:t>ij</w:t>
-      </w:r>
-      <w:proofErr w:type="spellEnd"/>
-      <w:r>
-        <w:rPr>
-          <w:rFonts w:eastAsiaTheme="minorEastAsia"/>
-          <w:i/>
-        </w:rPr>
-        <w:t xml:space="preserve"> </w:t>
-      </w:r>
-      <w:r>
-        <w:rPr>
-          <w:rFonts w:eastAsiaTheme="minorEastAsia"/>
-        </w:rPr>
-        <w:t xml:space="preserve">is the index of a cell in a raster, </w:t>
-      </w:r>
-      <w:r>
-        <w:rPr>
-          <w:rFonts w:eastAsiaTheme="minorEastAsia"/>
-          <w:i/>
-        </w:rPr>
-        <w:t xml:space="preserve">p </w:t>
-      </w:r>
-      <w:r>
-        <w:rPr>
-          <w:rFonts w:eastAsiaTheme="minorEastAsia"/>
-        </w:rPr>
-        <w:t xml:space="preserve">is the truth value of the riparian coverage, </w:t>
-      </w:r>
-      <w:r>
-        <w:rPr>
-          <w:rFonts w:eastAsiaTheme="minorEastAsia"/>
-          <w:i/>
-        </w:rPr>
-        <w:t>d</w:t>
-      </w:r>
-      <w:r>
-        <w:rPr>
-          <w:rFonts w:eastAsiaTheme="minorEastAsia"/>
-        </w:rPr>
-        <w:t xml:space="preserve"> is the distance to the gro</w:t>
-      </w:r>
-      <w:r>
-        <w:rPr>
-          <w:rFonts w:eastAsiaTheme="minorEastAsia"/>
-        </w:rPr>
-        <w:t xml:space="preserve">und (sometimes referred to as canopy height), </w:t>
-      </w:r>
-      <w:r>
-        <w:rPr>
-          <w:rFonts w:eastAsiaTheme="minorEastAsia"/>
-          <w:i/>
-        </w:rPr>
-        <w:t xml:space="preserve">n </w:t>
-      </w:r>
-      <w:r>
-        <w:rPr>
-          <w:rFonts w:eastAsiaTheme="minorEastAsia"/>
-        </w:rPr>
-        <w:t>is the average number of LiDAR pulse returns</w:t>
-      </w:r>
-      <w:r>
-        <w:rPr>
-          <w:rFonts w:eastAsiaTheme="minorEastAsia"/>
-        </w:rPr>
-        <w:t xml:space="preserve"> (</w:t>
-      </w:r>
-      <w:r>
-        <w:rPr>
-          <w:rFonts w:eastAsiaTheme="minorEastAsia"/>
-          <w:i/>
-        </w:rPr>
-        <w:t xml:space="preserve">n </w:t>
-      </w:r>
-      <w:r>
-        <w:rPr>
-          <w:rFonts w:eastAsiaTheme="minorEastAsia"/>
-        </w:rPr>
-        <w:lastRenderedPageBreak/>
-        <w:t>tends to increase as tree and shrub limbs fragment LIDAR pulses)</w:t>
-      </w:r>
-      <w:r>
-        <w:rPr>
-          <w:rFonts w:eastAsiaTheme="minorEastAsia"/>
-        </w:rPr>
-        <w:t xml:space="preserve">, </w:t>
-      </w:r>
-      <w:r>
-        <w:rPr>
-          <w:rFonts w:eastAsiaTheme="minorEastAsia"/>
-          <w:i/>
-        </w:rPr>
-        <w:t>x</w:t>
-      </w:r>
-      <w:r>
-        <w:rPr>
-          <w:rFonts w:eastAsiaTheme="minorEastAsia"/>
-        </w:rPr>
-        <w:t xml:space="preserve"> and </w:t>
-      </w:r>
-      <w:r>
-        <w:rPr>
-          <w:rFonts w:eastAsiaTheme="minorEastAsia"/>
-          <w:i/>
-        </w:rPr>
-        <w:t xml:space="preserve">y </w:t>
-      </w:r>
-      <w:r>
-        <w:rPr>
-          <w:rFonts w:eastAsiaTheme="minorEastAsia"/>
-        </w:rPr>
-        <w:t xml:space="preserve">are positive real numbers and </w:t>
-      </w:r>
-      <m:oMath>
-        <m:r>
-          <m:rPr>
-            <m:sty m:val="p"/>
-          </m:rPr>
-          <w:rPr>
-            <w:rFonts w:ascii="Cambria Math" w:hAnsi="Cambria Math" w:cs="Cambria Math"/>
-            <w:color w:val="222222"/>
-            <w:shd w:val="clear" w:color="auto" w:fill="FFFFFF"/>
-          </w:rPr>
-          <m:t>∧</m:t>
-        </m:r>
-      </m:oMath>
-      <w:r>
-        <w:rPr>
-          <w:rFonts w:eastAsiaTheme="minorEastAsia"/>
-          <w:color w:val="222222"/>
-          <w:shd w:val="clear" w:color="auto" w:fill="FFFFFF"/>
-        </w:rPr>
-        <w:t xml:space="preserve"> is the logical AND operator.</w:t>
-      </w:r>
-      <w:r>
-        <w:rPr>
-          <w:rFonts w:eastAsiaTheme="minorEastAsia"/>
-          <w:color w:val="222222"/>
-          <w:shd w:val="clear" w:color="auto" w:fill="FFFFFF"/>
-        </w:rPr>
-        <w:t xml:space="preserve"> The most effective arguments for this model in this study area were determined to be </w:t>
-      </w:r>
-      <w:r>
-        <w:rPr>
-          <w:rFonts w:eastAsiaTheme="minorEastAsia"/>
-          <w:i/>
-          <w:color w:val="222222"/>
-          <w:shd w:val="clear" w:color="auto" w:fill="FFFFFF"/>
-        </w:rPr>
-        <w:t>x = 3</w:t>
-      </w:r>
-      <w:r>
-        <w:rPr>
-          <w:rFonts w:eastAsiaTheme="minorEastAsia"/>
-          <w:i/>
-          <w:color w:val="222222"/>
-          <w:shd w:val="clear" w:color="auto" w:fill="FFFFFF"/>
-        </w:rPr>
-        <w:t xml:space="preserve"> </w:t>
-      </w:r>
-      <w:r>
-        <w:rPr>
-          <w:rFonts w:eastAsiaTheme="minorEastAsia"/>
-          <w:i/>
-          <w:color w:val="222222"/>
-          <w:shd w:val="clear" w:color="auto" w:fill="FFFFFF"/>
-        </w:rPr>
-        <w:t>m</w:t>
-      </w:r>
-      <w:r>
-        <w:rPr>
-          <w:rFonts w:eastAsiaTheme="minorEastAsia"/>
-          <w:i/>
-          <w:color w:val="222222"/>
-          <w:shd w:val="clear" w:color="auto" w:fill="FFFFFF"/>
-        </w:rPr>
-        <w:t>eters</w:t>
-      </w:r>
-      <w:r>
-        <w:rPr>
-          <w:rFonts w:eastAsiaTheme="minorEastAsia"/>
-          <w:color w:val="222222"/>
-          <w:shd w:val="clear" w:color="auto" w:fill="FFFFFF"/>
-        </w:rPr>
-        <w:t xml:space="preserve"> and </w:t>
-      </w:r>
-      <w:r>
-        <w:rPr>
-          <w:rFonts w:eastAsiaTheme="minorEastAsia"/>
-          <w:i/>
-          <w:color w:val="222222"/>
-          <w:shd w:val="clear" w:color="auto" w:fill="FFFFFF"/>
-        </w:rPr>
-        <w:t>y = 1.5</w:t>
-      </w:r>
-      <w:r>
-        <w:rPr>
-          <w:rFonts w:eastAsiaTheme="minorEastAsia"/>
-          <w:color w:val="222222"/>
-          <w:shd w:val="clear" w:color="auto" w:fill="FFFFFF"/>
-        </w:rPr>
-        <w:t xml:space="preserve">, though these are preliminary </w:t>
-      </w:r>
-      <w:r>
-        <w:rPr>
-          <w:rFonts w:eastAsiaTheme="minorEastAsia"/>
-          <w:color w:val="222222"/>
-          <w:shd w:val="clear" w:color="auto" w:fill="FFFFFF"/>
-        </w:rPr>
-        <w:t>estimates</w:t>
-      </w:r>
-      <w:r>
-        <w:rPr>
-          <w:rFonts w:eastAsiaTheme="minorEastAsia"/>
-          <w:color w:val="222222"/>
-          <w:shd w:val="clear" w:color="auto" w:fill="FFFFFF"/>
-        </w:rPr>
-        <w:t>.</w:t>
-      </w:r>
-      <w:r>
-        <w:rPr>
-          <w:rFonts w:eastAsiaTheme="minorEastAsia"/>
-          <w:color w:val="222222"/>
-          <w:shd w:val="clear" w:color="auto" w:fill="FFFFFF"/>
-        </w:rPr>
-        <w:t xml:space="preserve"> This model works best when riparian coverage is primarily arboreal; decreasing the canopy height threshold </w:t>
-      </w:r>
-      <w:r>
-        <w:rPr>
-          <w:rFonts w:eastAsiaTheme="minorEastAsia"/>
-          <w:color w:val="222222"/>
-          <w:shd w:val="clear" w:color="auto" w:fill="FFFFFF"/>
-        </w:rPr>
-        <w:t>increases identification of shrub coverage but may gives false positives in agricultural fields.</w:t>
-      </w:r>
-      <w:r>
-        <w:rPr>
-          <w:rFonts w:eastAsiaTheme="minorEastAsia"/>
-          <w:color w:val="222222"/>
-          <w:shd w:val="clear" w:color="auto" w:fill="FFFFFF"/>
-        </w:rPr>
-        <w:t xml:space="preserve"> Canopy height and average pulse returns</w:t>
-      </w:r>
-      <w:r>
-        <w:rPr>
-          <w:rFonts w:eastAsiaTheme="minorEastAsia"/>
-          <w:color w:val="222222"/>
-          <w:shd w:val="clear" w:color="auto" w:fill="FFFFFF"/>
-        </w:rPr>
-        <w:t xml:space="preserve"> </w:t>
-      </w:r>
-      <w:proofErr w:type="spellStart"/>
-      <w:r>
-        <w:rPr>
-          <w:rFonts w:eastAsiaTheme="minorEastAsia"/>
-          <w:color w:val="222222"/>
-          <w:shd w:val="clear" w:color="auto" w:fill="FFFFFF"/>
-        </w:rPr>
-        <w:t>rasters</w:t>
-      </w:r>
-      <w:proofErr w:type="spellEnd"/>
-      <w:r>
-        <w:rPr>
-          <w:rFonts w:eastAsiaTheme="minorEastAsia"/>
-          <w:color w:val="222222"/>
-          <w:shd w:val="clear" w:color="auto" w:fill="FFFFFF"/>
-        </w:rPr>
-        <w:t xml:space="preserve"> are simple to derive from LiDAR </w:t>
-      </w:r>
-      <w:r>
-        <w:rPr>
-          <w:rFonts w:eastAsiaTheme="minorEastAsia"/>
-          <w:color w:val="222222"/>
-          <w:shd w:val="clear" w:color="auto" w:fill="FFFFFF"/>
-        </w:rPr>
-        <w:t>using</w:t>
-      </w:r>
-      <w:r>
-        <w:rPr>
-          <w:rFonts w:eastAsiaTheme="minorEastAsia"/>
-          <w:color w:val="222222"/>
-          <w:shd w:val="clear" w:color="auto" w:fill="FFFFFF"/>
-        </w:rPr>
-        <w:t xml:space="preserve"> most GIS programs, and these same GIS programs can also perform efficient raster math.</w:t>
-      </w:r>
-    </w:p>
-    <w:p>
-      <w:r>
-        <w:tab/>
-      </w:r>
-      <w:r>
-        <w:t>Because of the increasing ubiquity of LiDAR data</w:t>
-      </w:r>
-      <w:r>
-        <w:t xml:space="preserve"> and the efficiency of raster/matrix operations, the proposed </w:t>
-      </w:r>
-      <w:r>
-        <w:t>model</w:t>
-      </w:r>
-      <w:r>
-        <w:t xml:space="preserve"> can be used by anyone with access to basic GIS software to rapidly determine riparian vegetative coverage in large study areas, facilitating accurate assessments of ecological health</w:t>
-      </w:r>
-      <w:r>
-        <w:t xml:space="preserve">, </w:t>
-      </w:r>
-      <w:r>
-        <w:t>water quality</w:t>
-      </w:r>
-      <w:r>
-        <w:t xml:space="preserve"> and erosion </w:t>
-      </w:r>
-      <w:r>
-        <w:t>susceptibility</w:t>
+        <w:t>While manually identifying riparian vegetation using orthoimagery is feasible for small study areas, automated techniques become necessary as the siz</w:t>
+      </w:r>
+      <w:r>
+        <w:t>e of the study area increases. Furthermore, m</w:t>
       </w:r>
       <w:bookmarkStart w:id="0" w:name="_GoBack"/>
       <w:bookmarkEnd w:id="0"/>
       <w:r>
+        <w:t xml:space="preserve">any automated approaches to quantifying riparian coverage work well but may require the acquisition of specialized </w:t>
+      </w:r>
+      <w:r>
+        <w:t>imagery</w:t>
+      </w:r>
+      <w:r>
+        <w:t xml:space="preserve"> or </w:t>
+      </w:r>
+      <w:r>
+        <w:t>rely on obfuscated workflows</w:t>
+      </w:r>
+      <w:r>
+        <w:t xml:space="preserve">. Our strategy uses only LiDAR data to generate intermediate rasters that are combined to produce a final raster of vegetative coverage. </w:t>
+      </w:r>
+      <w:r>
+        <w:t xml:space="preserve"> </w:t>
+      </w:r>
+      <w:r>
+        <w:t xml:space="preserve">Our pilot study area includes </w:t>
+      </w:r>
+      <w:r>
+        <w:t>the North Fork Forked Deer watershed in west Tennessee.</w:t>
+      </w:r>
+      <w:r>
+        <w:t xml:space="preserve"> LiDAR covering the study area was collected </w:t>
+      </w:r>
+      <w:r>
+        <w:t xml:space="preserve">by </w:t>
+      </w:r>
+      <w:r>
+        <w:t>Laser Mapping Specialist, Inc</w:t>
+      </w:r>
+      <w:r>
+        <w:t xml:space="preserve"> for the US Army Corps of Engineers with a horizontal accuracy of 1.0m and vertical accuracy of 0.37m.</w:t>
+      </w:r>
+      <w:r>
+        <w:t xml:space="preserve"> Landcover predictions were made by applying various filters </w:t>
+      </w:r>
+      <w:r>
+        <w:t xml:space="preserve">to </w:t>
+      </w:r>
+      <w:r>
+        <w:t>raster datasets</w:t>
+      </w:r>
+      <w:r>
+        <w:t xml:space="preserve"> </w:t>
+      </w:r>
+      <w:r>
+        <w:t xml:space="preserve">derived from LiDAR, and filter parameter ranges were established by optimizing the filtering algorithm with a differential evolution algorithm. </w:t>
+      </w:r>
+      <w:r>
+        <w:t xml:space="preserve">Nine derived raster datasets in total were evaluated, but </w:t>
+      </w:r>
+      <w:r>
+        <w:t>the bulk of the model acc</w:t>
+      </w:r>
+      <w:r>
+        <w:t xml:space="preserve">uracy was achieved using only </w:t>
+      </w:r>
+      <w:r>
+        <w:t>canopy height and LiDAR return number raster</w:t>
+      </w:r>
+      <w:r>
+        <w:t>s</w:t>
+      </w:r>
+      <w:r>
         <w:t>.</w:t>
       </w:r>
       <w:r>
-        <w:t xml:space="preserve"> This model is expected to generalize</w:t>
-      </w:r>
-      <w:r>
-        <w:t xml:space="preserve"> to other watersheds</w:t>
-      </w:r>
-      <w:r>
-        <w:t>, and with further development it may be possible to differentiate coverage types within the riparian corridor by extending this raster filtering technique.</w:t>
+        <w:t xml:space="preserve"> </w:t>
+      </w:r>
+      <w:r>
+        <w:t>We validated the model against a hand-delineated land use dataset covering the watershed leading to a preliminary accuracy of 87% in the riparian corridor</w:t>
+      </w:r>
+      <w:r>
+        <w:t xml:space="preserve">. </w:t>
+      </w:r>
+      <w:r>
+        <w:t>Th</w:t>
+      </w:r>
+      <w:r>
+        <w:t xml:space="preserve">e projected model could be applied to </w:t>
+      </w:r>
+      <w:r>
+        <w:t>any watershed wh</w:t>
+      </w:r>
+      <w:r>
+        <w:t>ere Li</w:t>
+      </w:r>
+      <w:r>
+        <w:t xml:space="preserve">DAR data is available allowing for efficient management of water and sediment resources. </w:t>
       </w:r>
     </w:p>
     <w:sectPr>
@@ -755,7 +311,7 @@
 </file>
 
 <file path=word/styles.xml><?xml version="1.0" encoding="utf-8"?>
-<w:styles xmlns:mc="http://schemas.openxmlformats.org/markup-compatibility/2006" xmlns:r="http://schemas.openxmlformats.org/officeDocument/2006/relationships" xmlns:w="http://schemas.openxmlformats.org/wordprocessingml/2006/main" xmlns:w14="http://schemas.microsoft.com/office/word/2010/wordml" xmlns:w15="http://schemas.microsoft.com/office/word/2012/wordml" xmlns:w16cid="http://schemas.microsoft.com/office/word/2016/wordml/cid" xmlns:w16se="http://schemas.microsoft.com/office/word/2015/wordml/symex" mc:Ignorable="w14 w15 w16se w16cid">
+<w:styles xmlns:mc="http://schemas.openxmlformats.org/markup-compatibility/2006" xmlns:r="http://schemas.openxmlformats.org/officeDocument/2006/relationships" xmlns:w="http://schemas.openxmlformats.org/wordprocessingml/2006/main" xmlns:w14="http://schemas.microsoft.com/office/word/2010/wordml" xmlns:w15="http://schemas.microsoft.com/office/word/2012/wordml" xmlns:w16se="http://schemas.microsoft.com/office/word/2015/wordml/symex" mc:Ignorable="w14 w15 w16se">
   <w:docDefaults>
     <w:rPrDefault>
       <w:rPr>
@@ -771,7 +327,7 @@
       </w:pPr>
     </w:pPrDefault>
   </w:docDefaults>
-  <w:latentStyles w:defLockedState="0" w:defUIPriority="99" w:defSemiHidden="0" w:defUnhideWhenUsed="0" w:defQFormat="0" w:count="375">
+  <w:latentStyles w:defLockedState="0" w:defUIPriority="99" w:defSemiHidden="0" w:defUnhideWhenUsed="0" w:defQFormat="0" w:count="371">
     <w:lsdException w:name="Normal" w:uiPriority="0" w:qFormat="1"/>
     <w:lsdException w:name="heading 1" w:uiPriority="9" w:qFormat="1"/>
     <w:lsdException w:name="heading 2" w:semiHidden="1" w:uiPriority="9" w:unhideWhenUsed="1" w:qFormat="1"/>
@@ -1143,10 +699,6 @@
     <w:lsdException w:name="List Table 5 Dark Accent 6" w:uiPriority="50"/>
     <w:lsdException w:name="List Table 6 Colorful Accent 6" w:uiPriority="51"/>
     <w:lsdException w:name="List Table 7 Colorful Accent 6" w:uiPriority="52"/>
-    <w:lsdException w:name="Mention" w:semiHidden="1" w:unhideWhenUsed="1"/>
-    <w:lsdException w:name="Smart Hyperlink" w:semiHidden="1" w:unhideWhenUsed="1"/>
-    <w:lsdException w:name="Hashtag" w:semiHidden="1" w:unhideWhenUsed="1"/>
-    <w:lsdException w:name="Unresolved Mention" w:semiHidden="1" w:unhideWhenUsed="1"/>
   </w:latentStyles>
   <w:style w:type="paragraph" w:default="1" w:styleId="Normal">
     <w:name w:val="Normal"/>
@@ -1198,6 +750,104 @@
     <w:rsid w:val="00740C85"/>
     <w:rPr>
       <w:color w:val="808080"/>
+    </w:rPr>
+  </w:style>
+  <w:style w:type="paragraph" w:styleId="BalloonText">
+    <w:name w:val="Balloon Text"/>
+    <w:basedOn w:val="Normal"/>
+    <w:link w:val="BalloonTextChar"/>
+    <w:uiPriority w:val="99"/>
+    <w:semiHidden/>
+    <w:unhideWhenUsed/>
+    <w:rsid w:val="006148B6"/>
+    <w:pPr>
+      <w:spacing w:after="0" w:line="240" w:lineRule="auto"/>
+    </w:pPr>
+    <w:rPr>
+      <w:rFonts w:ascii="Segoe UI" w:hAnsi="Segoe UI" w:cs="Segoe UI"/>
+      <w:sz w:val="18"/>
+      <w:szCs w:val="18"/>
+    </w:rPr>
+  </w:style>
+  <w:style w:type="character" w:customStyle="1" w:styleId="BalloonTextChar">
+    <w:name w:val="Balloon Text Char"/>
+    <w:basedOn w:val="DefaultParagraphFont"/>
+    <w:link w:val="BalloonText"/>
+    <w:uiPriority w:val="99"/>
+    <w:semiHidden/>
+    <w:rsid w:val="006148B6"/>
+    <w:rPr>
+      <w:rFonts w:ascii="Segoe UI" w:hAnsi="Segoe UI" w:cs="Segoe UI"/>
+      <w:sz w:val="18"/>
+      <w:szCs w:val="18"/>
+    </w:rPr>
+  </w:style>
+  <w:style w:type="character" w:styleId="CommentReference">
+    <w:name w:val="annotation reference"/>
+    <w:basedOn w:val="DefaultParagraphFont"/>
+    <w:uiPriority w:val="99"/>
+    <w:semiHidden/>
+    <w:unhideWhenUsed/>
+    <w:rsid w:val="00BD67EE"/>
+    <w:rPr>
+      <w:sz w:val="16"/>
+      <w:szCs w:val="16"/>
+    </w:rPr>
+  </w:style>
+  <w:style w:type="paragraph" w:styleId="CommentText">
+    <w:name w:val="annotation text"/>
+    <w:basedOn w:val="Normal"/>
+    <w:link w:val="CommentTextChar"/>
+    <w:uiPriority w:val="99"/>
+    <w:semiHidden/>
+    <w:unhideWhenUsed/>
+    <w:rsid w:val="00BD67EE"/>
+    <w:pPr>
+      <w:spacing w:line="240" w:lineRule="auto"/>
+    </w:pPr>
+    <w:rPr>
+      <w:sz w:val="20"/>
+      <w:szCs w:val="20"/>
+    </w:rPr>
+  </w:style>
+  <w:style w:type="character" w:customStyle="1" w:styleId="CommentTextChar">
+    <w:name w:val="Comment Text Char"/>
+    <w:basedOn w:val="DefaultParagraphFont"/>
+    <w:link w:val="CommentText"/>
+    <w:uiPriority w:val="99"/>
+    <w:semiHidden/>
+    <w:rsid w:val="00BD67EE"/>
+    <w:rPr>
+      <w:sz w:val="20"/>
+      <w:szCs w:val="20"/>
+    </w:rPr>
+  </w:style>
+  <w:style w:type="paragraph" w:styleId="CommentSubject">
+    <w:name w:val="annotation subject"/>
+    <w:basedOn w:val="CommentText"/>
+    <w:next w:val="CommentText"/>
+    <w:link w:val="CommentSubjectChar"/>
+    <w:uiPriority w:val="99"/>
+    <w:semiHidden/>
+    <w:unhideWhenUsed/>
+    <w:rsid w:val="00BD67EE"/>
+    <w:rPr>
+      <w:b/>
+      <w:bCs/>
+    </w:rPr>
+  </w:style>
+  <w:style w:type="character" w:customStyle="1" w:styleId="CommentSubjectChar">
+    <w:name w:val="Comment Subject Char"/>
+    <w:basedOn w:val="CommentTextChar"/>
+    <w:link w:val="CommentSubject"/>
+    <w:uiPriority w:val="99"/>
+    <w:semiHidden/>
+    <w:rsid w:val="00BD67EE"/>
+    <w:rPr>
+      <w:b/>
+      <w:bCs/>
+      <w:sz w:val="20"/>
+      <w:szCs w:val="20"/>
     </w:rPr>
   </w:style>
 </w:styles>
